--- a/Rapport.docx
+++ b/Rapport.docx
@@ -1645,7 +1645,6 @@
       </w:pPr>
       <w:bookmarkStart w:id="0" w:name="_Toc56707949"/>
       <w:r>
-        <w:lastRenderedPageBreak/>
         <w:t>Présentation du logicie</w:t>
       </w:r>
       <w:r>
@@ -1762,7 +1761,7 @@
         <w:jc w:val="both"/>
       </w:pPr>
       <w:r>
-        <w:t xml:space="preserve">Les bases orientée graphe sont obéissent aux lois </w:t>
+        <w:t xml:space="preserve">Les bases orientée graphe obéissent aux lois </w:t>
       </w:r>
       <w:r>
         <w:t>de la théorie des graphes.</w:t>
@@ -1794,7 +1793,10 @@
     <w:p>
       <w:proofErr w:type="spellStart"/>
       <w:r>
-        <w:t>OrientDb</w:t>
+        <w:t>OrientD</w:t>
+      </w:r>
+      <w:r>
+        <w:t>B</w:t>
       </w:r>
       <w:proofErr w:type="spellEnd"/>
       <w:r>
@@ -2381,11 +2383,7 @@
         <w:t>contraintes</w:t>
       </w:r>
       <w:r>
-        <w:t xml:space="preserve"> sur les </w:t>
-      </w:r>
-      <w:r>
-        <w:lastRenderedPageBreak/>
-        <w:t>propriétés</w:t>
+        <w:t xml:space="preserve"> sur les propriétés</w:t>
       </w:r>
       <w:r>
         <w:t>. On peut par exemple contraindre la forme de l’attribut (nombre de caractère</w:t>
@@ -2406,7 +2404,7 @@
         <w:t>i l’attribution est obligatoire.</w:t>
       </w:r>
       <w:r>
-        <w:t xml:space="preserve"> En soit les propriétés ne sont pas </w:t>
+        <w:t xml:space="preserve"> En soi les propriétés ne sont pas </w:t>
       </w:r>
       <w:r>
         <w:t xml:space="preserve">nécessaires donc un document peut être rempli de façon libre. Cependant un document doit nécessairement avoir un </w:t>
@@ -2689,6 +2687,10 @@
                 <v:shape id="Image 10" o:spid="_x0000_s1033" type="#_x0000_t75" style="position:absolute;width:27774;height:24384;visibility:visible;mso-wrap-style:square" o:gfxdata="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">
                   <v:imagedata r:id="rId11" o:title=""/>
                 </v:shape>
+                <v:shapetype id="_x0000_t202" coordsize="21600,21600" o:spt="202" path="m,l,21600r21600,l21600,xe">
+                  <v:stroke joinstyle="miter"/>
+                  <v:path gradientshapeok="t" o:connecttype="rect"/>
+                </v:shapetype>
                 <v:shape id="Zone de texte 2" o:spid="_x0000_s1034" type="#_x0000_t202" style="position:absolute;left:33813;top:3333;width:33338;height:17241;visibility:visible;mso-wrap-style:square;v-text-anchor:top" o:gfxdata="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">
                   <v:textbox>
                     <w:txbxContent>
@@ -2922,6 +2924,9 @@
       <w:r>
         <w:t xml:space="preserve"> Des exemples de requêtes seront  </w:t>
       </w:r>
+      <w:r>
+        <w:t xml:space="preserve">donnés plus loin. </w:t>
+      </w:r>
     </w:p>
     <w:p>
       <w:pPr>
@@ -2995,7 +3000,6 @@
         <w:rPr>
           <w:noProof/>
         </w:rPr>
-        <w:lastRenderedPageBreak/>
         <w:drawing>
           <wp:inline distT="0" distB="0" distL="0" distR="0" wp14:anchorId="5E77A325" wp14:editId="3EAF94F0">
             <wp:extent cx="5759450" cy="2624511"/>
@@ -3195,7 +3199,6 @@
     </w:p>
     <w:p>
       <w:r>
-        <w:lastRenderedPageBreak/>
         <w:t>Si la fenêtre du serveur se referme directement sans que vous puissiez configurer, c’est que votre</w:t>
       </w:r>
       <w:r>
@@ -3345,15 +3348,7 @@
         <w:t xml:space="preserve"> : </w:t>
       </w:r>
       <w:r>
-        <w:t xml:space="preserve">Si vous vous connectez pour la seconde fois, il faut rouvrir le fichier serveur (avec l’extension .bat </w:t>
-      </w:r>
-      <w:proofErr w:type="gramStart"/>
-      <w:r>
-        <w:t>ou</w:t>
-      </w:r>
-      <w:proofErr w:type="gramEnd"/>
-      <w:r>
-        <w:t xml:space="preserve"> .sh selon votre système d’exploitation). Vous pourrez ensuite vous connecter au serveur avec le lien.</w:t>
+        <w:t>Si vous vous connectez pour la seconde fois, il faut rouvrir le fichier serveur (avec l’extension .bat ou .sh selon votre système d’exploitation). Vous pourrez ensuite vous connecter au serveur avec le lien.</w:t>
       </w:r>
     </w:p>
     <w:p>
@@ -3403,7 +3398,6 @@
         <w:rPr>
           <w:noProof/>
         </w:rPr>
-        <w:lastRenderedPageBreak/>
         <mc:AlternateContent>
           <mc:Choice Requires="wpg">
             <w:drawing>
@@ -3846,7 +3840,13 @@
         </mc:AlternateContent>
       </w:r>
       <w:r>
-        <w:t xml:space="preserve">Vous pouvez aussi créer une nouvelle base de données (4), importer une base de données publiques qui existe déjà (5) ou supprimer la base de données sélectionnée </w:t>
+        <w:t>Vous pouvez aussi créer une nouvelle base de données (4), importer une base de données publique</w:t>
+      </w:r>
+      <w:r>
+        <w:t xml:space="preserve"> </w:t>
+      </w:r>
+      <w:r>
+        <w:t xml:space="preserve">qui existe déjà (5) ou supprimer la base de données sélectionnée </w:t>
       </w:r>
       <w:r>
         <w:t>(</w:t>
@@ -4165,11 +4165,7 @@
       </w:r>
       <w:proofErr w:type="spellEnd"/>
       <w:r>
-        <w:t xml:space="preserve"> et l’interface permettant </w:t>
-      </w:r>
-      <w:r>
-        <w:lastRenderedPageBreak/>
-        <w:t xml:space="preserve">l’utilisation de ligne de code est dans l’onglet </w:t>
+        <w:t xml:space="preserve"> et l’interface permettant l’utilisation de ligne de code est dans l’onglet </w:t>
       </w:r>
       <w:proofErr w:type="spellStart"/>
       <w:r>
@@ -4220,7 +4216,7 @@
         <w:t>Pour créer une classe</w:t>
       </w:r>
       <w:r>
-        <w:t xml:space="preserve"> de type nœuds, on </w:t>
+        <w:t xml:space="preserve"> de type nœud, on </w:t>
       </w:r>
       <w:r>
         <w:t xml:space="preserve">peut appuyer sur le bouton </w:t>
@@ -4882,6 +4878,10 @@
                     </w:txbxContent>
                   </v:textbox>
                 </v:shape>
+                <v:shapetype id="_x0000_t32" coordsize="21600,21600" o:spt="32" o:oned="t" path="m,l21600,21600e" filled="f">
+                  <v:path arrowok="t" fillok="f" o:connecttype="none"/>
+                  <o:lock v:ext="edit" shapetype="t"/>
+                </v:shapetype>
                 <v:shape id="Connecteur droit avec flèche 31" o:spid="_x0000_s1053" type="#_x0000_t32" style="position:absolute;left:43159;top:10790;width:0;height:2904;visibility:visible;mso-wrap-style:square" o:connectortype="straight" o:gfxdata="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" strokecolor="red" strokeweight="1pt">
                   <v:stroke endarrow="block" joinstyle="miter"/>
                   <o:lock v:ext="edit" shapetype="f"/>
@@ -5281,13 +5281,8 @@
             <w:r>
               <w:t xml:space="preserve"> SET nom = </w:t>
             </w:r>
-            <w:proofErr w:type="gramStart"/>
-            <w:r>
-              <w:t>… ,</w:t>
-            </w:r>
-            <w:proofErr w:type="gramEnd"/>
-            <w:r>
-              <w:t xml:space="preserve"> </w:t>
+            <w:r>
+              <w:t xml:space="preserve">… , </w:t>
             </w:r>
             <w:proofErr w:type="spellStart"/>
             <w:r>
@@ -5443,7 +5438,7 @@
         <w:t xml:space="preserve">(3) </w:t>
       </w:r>
       <w:r>
-        <w:t>en face de celles-ci</w:t>
+        <w:t>en face de celle-ci</w:t>
       </w:r>
       <w:r>
         <w:rPr>
@@ -5464,7 +5459,6 @@
         <w:rPr>
           <w:noProof/>
         </w:rPr>
-        <w:lastRenderedPageBreak/>
         <w:drawing>
           <wp:inline distT="0" distB="0" distL="0" distR="0" wp14:anchorId="51CC51B5" wp14:editId="2D01AD37">
             <wp:extent cx="5759450" cy="2259965"/>
@@ -5921,7 +5915,23 @@
           <w:i w:val="0"/>
           <w:iCs w:val="0"/>
         </w:rPr>
-        <w:t>, Il suffit d’appuyer sur le bouton +</w:t>
+        <w:t xml:space="preserve">, </w:t>
+      </w:r>
+      <w:r>
+        <w:rPr>
+          <w:rStyle w:val="Accentuation"/>
+          <w:i w:val="0"/>
+          <w:iCs w:val="0"/>
+        </w:rPr>
+        <w:t>i</w:t>
+      </w:r>
+      <w:r>
+        <w:rPr>
+          <w:rStyle w:val="Accentuation"/>
+          <w:i w:val="0"/>
+          <w:iCs w:val="0"/>
+        </w:rPr>
+        <w:t>l suffit d’appuyer sur le bouton +</w:t>
       </w:r>
       <w:r>
         <w:rPr>
@@ -6225,7 +6235,6 @@
                 <w:i w:val="0"/>
                 <w:iCs w:val="0"/>
               </w:rPr>
-              <w:lastRenderedPageBreak/>
               <w:t>Renommer</w:t>
             </w:r>
           </w:p>
@@ -6551,7 +6560,23 @@
           <w:i w:val="0"/>
           <w:iCs w:val="0"/>
         </w:rPr>
-        <w:t xml:space="preserve">ajouter de nouveaux documents et relation entre documents. Pour cela on peut utiliser l’onglet </w:t>
+        <w:t>ajouter de nouveaux documents et relation</w:t>
+      </w:r>
+      <w:r>
+        <w:rPr>
+          <w:rStyle w:val="Accentuation"/>
+          <w:i w:val="0"/>
+          <w:iCs w:val="0"/>
+        </w:rPr>
+        <w:t>s</w:t>
+      </w:r>
+      <w:r>
+        <w:rPr>
+          <w:rStyle w:val="Accentuation"/>
+          <w:i w:val="0"/>
+          <w:iCs w:val="0"/>
+        </w:rPr>
+        <w:t xml:space="preserve"> entre documents. Pour cela on peut utiliser l’onglet </w:t>
       </w:r>
       <w:proofErr w:type="spellStart"/>
       <w:r>
@@ -7031,16 +7056,14 @@
         </w:rPr>
         <w:t xml:space="preserve"> à afficher, la couleur du nœud, ajout </w:t>
       </w:r>
-      <w:proofErr w:type="gramStart"/>
       <w:r>
         <w:rPr>
           <w:rStyle w:val="Accentuation"/>
           <w:i w:val="0"/>
           <w:iCs w:val="0"/>
         </w:rPr>
-        <w:t>d’un icône</w:t>
-      </w:r>
-      <w:proofErr w:type="gramEnd"/>
+        <w:t>d’une icône</w:t>
+      </w:r>
       <w:r>
         <w:rPr>
           <w:rStyle w:val="Accentuation"/>
@@ -7092,7 +7115,6 @@
         <w:rPr>
           <w:noProof/>
         </w:rPr>
-        <w:lastRenderedPageBreak/>
         <w:drawing>
           <wp:inline distT="0" distB="0" distL="0" distR="0" wp14:anchorId="448C75C8" wp14:editId="4BB1B40E">
             <wp:extent cx="5759450" cy="3462020"/>
@@ -7279,7 +7301,13 @@
         <w:ind w:left="426" w:hanging="284"/>
       </w:pPr>
       <w:r>
-        <w:t>Dans le dossier où ce script est, vous avez bien un dossier '</w:t>
+        <w:t>Dans le dossier où</w:t>
+      </w:r>
+      <w:r>
+        <w:t xml:space="preserve"> est ce script</w:t>
+      </w:r>
+      <w:r>
+        <w:t>, vous avez bien un dossier '</w:t>
       </w:r>
       <w:proofErr w:type="spellStart"/>
       <w:r>
@@ -7346,7 +7374,6 @@
         <w:ind w:left="426" w:hanging="284"/>
       </w:pPr>
       <w:r>
-        <w:lastRenderedPageBreak/>
         <w:t>Vous avez bien fait Start pour cette base de données sur Neo4j Desktop</w:t>
       </w:r>
     </w:p>
@@ -7750,49 +7777,40 @@
           <w:rFonts w:cstheme="minorHAnsi"/>
           <w:shd w:val="clear" w:color="auto" w:fill="FFFFFF"/>
         </w:rPr>
-        <w:t xml:space="preserve">Les classes sont séparées en User Classes et System Classes. Les classes </w:t>
-      </w:r>
-      <w:proofErr w:type="gramStart"/>
+        <w:t>Les classes sont séparées en User Classes et System Classes. Les classes de</w:t>
+      </w:r>
       <w:r>
         <w:rPr>
           <w:rFonts w:cstheme="minorHAnsi"/>
           <w:shd w:val="clear" w:color="auto" w:fill="FFFFFF"/>
         </w:rPr>
-        <w:t>de User</w:t>
-      </w:r>
-      <w:proofErr w:type="gramEnd"/>
+        <w:t xml:space="preserve"> </w:t>
+      </w:r>
       <w:r>
         <w:rPr>
           <w:rFonts w:cstheme="minorHAnsi"/>
           <w:shd w:val="clear" w:color="auto" w:fill="FFFFFF"/>
         </w:rPr>
-        <w:t xml:space="preserve"> Classes servent directement à effectuer des requêtes alors que celles dans System classes tournent en fond et permettent de faire fonctionner la base de données. </w:t>
+        <w:t xml:space="preserve">User Classes servent directement à effectuer des requêtes alors que celles dans System classes tournent en fond et permettent de faire fonctionner la base de données. </w:t>
       </w:r>
     </w:p>
     <w:p>
       <w:pPr>
         <w:rPr>
           <w:rFonts w:cstheme="minorHAnsi"/>
-          <w:sz w:val="23"/>
-          <w:szCs w:val="23"/>
           <w:shd w:val="clear" w:color="auto" w:fill="FFFFFF"/>
         </w:rPr>
       </w:pPr>
       <w:r>
         <w:rPr>
           <w:rFonts w:cstheme="minorHAnsi"/>
-          <w:sz w:val="23"/>
-          <w:szCs w:val="23"/>
           <w:shd w:val="clear" w:color="auto" w:fill="FFFFFF"/>
         </w:rPr>
-        <w:lastRenderedPageBreak/>
         <w:t xml:space="preserve">Dans </w:t>
       </w:r>
       <w:r>
         <w:rPr>
           <w:rFonts w:cstheme="minorHAnsi"/>
-          <w:sz w:val="23"/>
-          <w:szCs w:val="23"/>
           <w:u w:val="single"/>
           <w:shd w:val="clear" w:color="auto" w:fill="FFFFFF"/>
         </w:rPr>
@@ -7801,8 +7819,6 @@
       <w:r>
         <w:rPr>
           <w:rFonts w:cstheme="minorHAnsi"/>
-          <w:sz w:val="23"/>
-          <w:szCs w:val="23"/>
           <w:shd w:val="clear" w:color="auto" w:fill="FFFFFF"/>
         </w:rPr>
         <w:t xml:space="preserve"> nous avons : </w:t>
@@ -7812,16 +7828,12 @@
       <w:pPr>
         <w:rPr>
           <w:rFonts w:cstheme="minorHAnsi"/>
-          <w:sz w:val="23"/>
-          <w:szCs w:val="23"/>
           <w:shd w:val="clear" w:color="auto" w:fill="FFFFFF"/>
         </w:rPr>
       </w:pPr>
       <w:r>
         <w:rPr>
           <w:rFonts w:cstheme="minorHAnsi"/>
-          <w:sz w:val="23"/>
-          <w:szCs w:val="23"/>
           <w:shd w:val="clear" w:color="auto" w:fill="FFFFFF"/>
         </w:rPr>
         <w:t xml:space="preserve">Les noyaux (vertex) sont : </w:t>
@@ -7830,8 +7842,6 @@
       <w:r>
         <w:rPr>
           <w:rFonts w:cstheme="minorHAnsi"/>
-          <w:sz w:val="23"/>
-          <w:szCs w:val="23"/>
           <w:shd w:val="clear" w:color="auto" w:fill="FFFFFF"/>
         </w:rPr>
         <w:t>AbstractName</w:t>
@@ -7840,8 +7850,6 @@
       <w:r>
         <w:rPr>
           <w:rFonts w:cstheme="minorHAnsi"/>
-          <w:sz w:val="23"/>
-          <w:szCs w:val="23"/>
           <w:shd w:val="clear" w:color="auto" w:fill="FFFFFF"/>
         </w:rPr>
         <w:t xml:space="preserve">, </w:t>
@@ -7850,8 +7858,6 @@
       <w:r>
         <w:rPr>
           <w:rFonts w:cstheme="minorHAnsi"/>
-          <w:sz w:val="23"/>
-          <w:szCs w:val="23"/>
           <w:shd w:val="clear" w:color="auto" w:fill="FFFFFF"/>
         </w:rPr>
         <w:t>Creature</w:t>
@@ -7860,8 +7866,6 @@
       <w:r>
         <w:rPr>
           <w:rFonts w:cstheme="minorHAnsi"/>
-          <w:sz w:val="23"/>
-          <w:szCs w:val="23"/>
           <w:shd w:val="clear" w:color="auto" w:fill="FFFFFF"/>
         </w:rPr>
         <w:t>, Event, Location, V.</w:t>
@@ -7871,8 +7875,6 @@
       <w:pPr>
         <w:rPr>
           <w:rFonts w:cstheme="minorHAnsi"/>
-          <w:sz w:val="23"/>
-          <w:szCs w:val="23"/>
           <w:shd w:val="clear" w:color="auto" w:fill="FFFFFF"/>
         </w:rPr>
       </w:pPr>
@@ -7880,8 +7882,6 @@
       <w:r>
         <w:rPr>
           <w:rFonts w:cstheme="minorHAnsi"/>
-          <w:sz w:val="23"/>
-          <w:szCs w:val="23"/>
           <w:shd w:val="clear" w:color="auto" w:fill="FFFFFF"/>
         </w:rPr>
         <w:t>AbstractName</w:t>
@@ -7890,8 +7890,6 @@
       <w:r>
         <w:rPr>
           <w:rFonts w:cstheme="minorHAnsi"/>
-          <w:sz w:val="23"/>
-          <w:szCs w:val="23"/>
           <w:shd w:val="clear" w:color="auto" w:fill="FFFFFF"/>
         </w:rPr>
         <w:t xml:space="preserve"> et V sont des superclasses. Les classes dans la superclasse </w:t>
@@ -7900,8 +7898,6 @@
       <w:r>
         <w:rPr>
           <w:rFonts w:cstheme="minorHAnsi"/>
-          <w:sz w:val="23"/>
-          <w:szCs w:val="23"/>
           <w:shd w:val="clear" w:color="auto" w:fill="FFFFFF"/>
         </w:rPr>
         <w:t>AbstractName</w:t>
@@ -7910,8 +7906,6 @@
       <w:r>
         <w:rPr>
           <w:rFonts w:cstheme="minorHAnsi"/>
-          <w:sz w:val="23"/>
-          <w:szCs w:val="23"/>
           <w:shd w:val="clear" w:color="auto" w:fill="FFFFFF"/>
         </w:rPr>
         <w:t xml:space="preserve"> sont : </w:t>
@@ -7920,8 +7914,6 @@
       <w:r>
         <w:rPr>
           <w:rFonts w:cstheme="minorHAnsi"/>
-          <w:sz w:val="23"/>
-          <w:szCs w:val="23"/>
           <w:shd w:val="clear" w:color="auto" w:fill="FFFFFF"/>
         </w:rPr>
         <w:t>Creature</w:t>
@@ -7930,8 +7922,6 @@
       <w:r>
         <w:rPr>
           <w:rFonts w:cstheme="minorHAnsi"/>
-          <w:sz w:val="23"/>
-          <w:szCs w:val="23"/>
           <w:shd w:val="clear" w:color="auto" w:fill="FFFFFF"/>
         </w:rPr>
         <w:t xml:space="preserve"> et Location. Les classes de la superclasse V sont </w:t>
@@ -7940,8 +7930,6 @@
       <w:r>
         <w:rPr>
           <w:rFonts w:cstheme="minorHAnsi"/>
-          <w:sz w:val="23"/>
-          <w:szCs w:val="23"/>
           <w:shd w:val="clear" w:color="auto" w:fill="FFFFFF"/>
         </w:rPr>
         <w:t>AbstractName</w:t>
@@ -7950,8 +7938,6 @@
       <w:r>
         <w:rPr>
           <w:rFonts w:cstheme="minorHAnsi"/>
-          <w:sz w:val="23"/>
-          <w:szCs w:val="23"/>
           <w:shd w:val="clear" w:color="auto" w:fill="FFFFFF"/>
         </w:rPr>
         <w:t xml:space="preserve"> et Event.</w:t>
@@ -8672,7 +8658,6 @@
                 <w:lang w:val="en-US"/>
               </w:rPr>
             </w:pPr>
-            <w:proofErr w:type="gramStart"/>
             <w:r>
               <w:rPr>
                 <w:rFonts w:cstheme="minorHAnsi"/>
@@ -8680,17 +8665,7 @@
                 <w:szCs w:val="23"/>
                 <w:shd w:val="clear" w:color="auto" w:fill="FFFFFF"/>
               </w:rPr>
-              <w:t>description</w:t>
-            </w:r>
-            <w:proofErr w:type="gramEnd"/>
-            <w:r>
-              <w:rPr>
-                <w:rFonts w:cstheme="minorHAnsi"/>
-                <w:sz w:val="23"/>
-                <w:szCs w:val="23"/>
-                <w:shd w:val="clear" w:color="auto" w:fill="FFFFFF"/>
-              </w:rPr>
-              <w:t xml:space="preserve">, </w:t>
+              <w:t xml:space="preserve">description, </w:t>
             </w:r>
             <w:proofErr w:type="spellStart"/>
             <w:r>
@@ -9126,7 +9101,6 @@
         <w:rPr>
           <w:noProof/>
         </w:rPr>
-        <w:lastRenderedPageBreak/>
         <w:drawing>
           <wp:inline distT="0" distB="0" distL="0" distR="0" wp14:anchorId="50186384" wp14:editId="753D4972">
             <wp:extent cx="5537200" cy="2049145"/>
@@ -9181,16 +9155,12 @@
       <w:pPr>
         <w:rPr>
           <w:rFonts w:cstheme="minorHAnsi"/>
-          <w:sz w:val="23"/>
-          <w:szCs w:val="23"/>
           <w:shd w:val="clear" w:color="auto" w:fill="FFFFFF"/>
         </w:rPr>
       </w:pPr>
       <w:r>
         <w:rPr>
           <w:rFonts w:cstheme="minorHAnsi"/>
-          <w:sz w:val="23"/>
-          <w:szCs w:val="23"/>
           <w:shd w:val="clear" w:color="auto" w:fill="FFFFFF"/>
         </w:rPr>
         <w:t xml:space="preserve">Les arcs (Edge Classes) sont BEGETS, HASSIBILING et LOVES qui appartiennent tous à la superclasse E.  </w:t>
@@ -9200,16 +9170,12 @@
       <w:pPr>
         <w:rPr>
           <w:rFonts w:cstheme="minorHAnsi"/>
-          <w:sz w:val="23"/>
-          <w:szCs w:val="23"/>
           <w:shd w:val="clear" w:color="auto" w:fill="FFFFFF"/>
         </w:rPr>
       </w:pPr>
       <w:r>
         <w:rPr>
           <w:rFonts w:cstheme="minorHAnsi"/>
-          <w:sz w:val="23"/>
-          <w:szCs w:val="23"/>
           <w:shd w:val="clear" w:color="auto" w:fill="FFFFFF"/>
         </w:rPr>
         <w:t xml:space="preserve">La classe BEGETS est la relation de parenté : qui a engendré qui. La classe HASSIBILING indique une relation de fratrie entre 2 </w:t>
@@ -9218,8 +9184,6 @@
       <w:r>
         <w:rPr>
           <w:rFonts w:cstheme="minorHAnsi"/>
-          <w:sz w:val="23"/>
-          <w:szCs w:val="23"/>
           <w:shd w:val="clear" w:color="auto" w:fill="FFFFFF"/>
         </w:rPr>
         <w:t>Creature</w:t>
@@ -9228,8 +9192,6 @@
       <w:r>
         <w:rPr>
           <w:rFonts w:cstheme="minorHAnsi"/>
-          <w:sz w:val="23"/>
-          <w:szCs w:val="23"/>
           <w:shd w:val="clear" w:color="auto" w:fill="FFFFFF"/>
         </w:rPr>
         <w:t xml:space="preserve">. La classe LOVES représente une relation d’amour entre </w:t>
@@ -9238,8 +9200,6 @@
       <w:r>
         <w:rPr>
           <w:rFonts w:cstheme="minorHAnsi"/>
-          <w:sz w:val="23"/>
-          <w:szCs w:val="23"/>
           <w:shd w:val="clear" w:color="auto" w:fill="FFFFFF"/>
         </w:rPr>
         <w:t>Creature</w:t>
@@ -9248,8 +9208,6 @@
       <w:r>
         <w:rPr>
           <w:rFonts w:cstheme="minorHAnsi"/>
-          <w:sz w:val="23"/>
-          <w:szCs w:val="23"/>
           <w:shd w:val="clear" w:color="auto" w:fill="FFFFFF"/>
         </w:rPr>
         <w:t xml:space="preserve">. </w:t>
@@ -9661,8 +9619,6 @@
       <w:pPr>
         <w:rPr>
           <w:rFonts w:cstheme="minorHAnsi"/>
-          <w:sz w:val="24"/>
-          <w:szCs w:val="24"/>
           <w:shd w:val="clear" w:color="auto" w:fill="FFFFFF"/>
         </w:rPr>
       </w:pPr>
@@ -9670,8 +9626,6 @@
       <w:r>
         <w:rPr>
           <w:rFonts w:cstheme="minorHAnsi"/>
-          <w:sz w:val="24"/>
-          <w:szCs w:val="24"/>
           <w:shd w:val="clear" w:color="auto" w:fill="FFFFFF"/>
         </w:rPr>
         <w:t>Generic</w:t>
@@ -9680,8 +9634,6 @@
       <w:r>
         <w:rPr>
           <w:rFonts w:cstheme="minorHAnsi"/>
-          <w:sz w:val="24"/>
-          <w:szCs w:val="24"/>
           <w:shd w:val="clear" w:color="auto" w:fill="FFFFFF"/>
         </w:rPr>
         <w:t xml:space="preserve"> classes : </w:t>
@@ -9690,8 +9642,6 @@
       <w:r>
         <w:rPr>
           <w:rFonts w:cstheme="minorHAnsi"/>
-          <w:sz w:val="24"/>
-          <w:szCs w:val="24"/>
           <w:shd w:val="clear" w:color="auto" w:fill="FFFFFF"/>
         </w:rPr>
         <w:t>ORIDs</w:t>
@@ -9700,8 +9650,6 @@
       <w:r>
         <w:rPr>
           <w:rFonts w:cstheme="minorHAnsi"/>
-          <w:sz w:val="24"/>
-          <w:szCs w:val="24"/>
           <w:shd w:val="clear" w:color="auto" w:fill="FFFFFF"/>
         </w:rPr>
         <w:t xml:space="preserve"> </w:t>
@@ -9710,8 +9658,6 @@
       <w:r>
         <w:rPr>
           <w:rFonts w:cstheme="minorHAnsi"/>
-          <w:sz w:val="24"/>
-          <w:szCs w:val="24"/>
           <w:shd w:val="clear" w:color="auto" w:fill="FFFFFF"/>
         </w:rPr>
         <w:t>OSecurityPolicy</w:t>
@@ -9722,8 +9668,6 @@
       <w:pPr>
         <w:rPr>
           <w:rFonts w:cstheme="minorHAnsi"/>
-          <w:sz w:val="24"/>
-          <w:szCs w:val="24"/>
           <w:u w:val="single"/>
           <w:shd w:val="clear" w:color="auto" w:fill="FFFFFF"/>
           <w:lang w:val="en-US"/>
@@ -9732,8 +9676,6 @@
       <w:r>
         <w:rPr>
           <w:rFonts w:cstheme="minorHAnsi"/>
-          <w:sz w:val="24"/>
-          <w:szCs w:val="24"/>
           <w:u w:val="single"/>
           <w:shd w:val="clear" w:color="auto" w:fill="FFFFFF"/>
           <w:lang w:val="en-US"/>
@@ -9745,8 +9687,6 @@
       <w:pPr>
         <w:rPr>
           <w:rFonts w:cstheme="minorHAnsi"/>
-          <w:sz w:val="24"/>
-          <w:szCs w:val="24"/>
           <w:shd w:val="clear" w:color="auto" w:fill="FFFFFF"/>
           <w:lang w:val="en-US"/>
         </w:rPr>
@@ -9755,8 +9695,6 @@
       <w:r>
         <w:rPr>
           <w:rFonts w:cstheme="minorHAnsi"/>
-          <w:sz w:val="24"/>
-          <w:szCs w:val="24"/>
           <w:shd w:val="clear" w:color="auto" w:fill="FFFFFF"/>
           <w:lang w:val="en-US"/>
         </w:rPr>
@@ -9766,8 +9704,6 @@
       <w:r>
         <w:rPr>
           <w:rFonts w:cstheme="minorHAnsi"/>
-          <w:sz w:val="24"/>
-          <w:szCs w:val="24"/>
           <w:shd w:val="clear" w:color="auto" w:fill="FFFFFF"/>
           <w:lang w:val="en-US"/>
         </w:rPr>
@@ -9777,8 +9713,6 @@
       <w:r>
         <w:rPr>
           <w:rFonts w:cstheme="minorHAnsi"/>
-          <w:sz w:val="24"/>
-          <w:szCs w:val="24"/>
           <w:shd w:val="clear" w:color="auto" w:fill="FFFFFF"/>
           <w:lang w:val="en-US"/>
         </w:rPr>
@@ -9788,8 +9722,6 @@
       <w:r>
         <w:rPr>
           <w:rFonts w:cstheme="minorHAnsi"/>
-          <w:sz w:val="24"/>
-          <w:szCs w:val="24"/>
           <w:shd w:val="clear" w:color="auto" w:fill="FFFFFF"/>
           <w:lang w:val="en-US"/>
         </w:rPr>
@@ -9799,8 +9731,6 @@
       <w:r>
         <w:rPr>
           <w:rFonts w:cstheme="minorHAnsi"/>
-          <w:sz w:val="24"/>
-          <w:szCs w:val="24"/>
           <w:shd w:val="clear" w:color="auto" w:fill="FFFFFF"/>
           <w:lang w:val="en-US"/>
         </w:rPr>
@@ -9810,8 +9740,6 @@
       <w:r>
         <w:rPr>
           <w:rFonts w:cstheme="minorHAnsi"/>
-          <w:sz w:val="24"/>
-          <w:szCs w:val="24"/>
           <w:shd w:val="clear" w:color="auto" w:fill="FFFFFF"/>
           <w:lang w:val="en-US"/>
         </w:rPr>
@@ -9821,8 +9749,6 @@
       <w:r>
         <w:rPr>
           <w:rFonts w:cstheme="minorHAnsi"/>
-          <w:sz w:val="24"/>
-          <w:szCs w:val="24"/>
           <w:shd w:val="clear" w:color="auto" w:fill="FFFFFF"/>
           <w:lang w:val="en-US"/>
         </w:rPr>
@@ -9832,8 +9758,6 @@
       <w:r>
         <w:rPr>
           <w:rFonts w:cstheme="minorHAnsi"/>
-          <w:sz w:val="24"/>
-          <w:szCs w:val="24"/>
           <w:shd w:val="clear" w:color="auto" w:fill="FFFFFF"/>
           <w:lang w:val="en-US"/>
         </w:rPr>
@@ -9843,8 +9767,6 @@
       <w:r>
         <w:rPr>
           <w:rFonts w:cstheme="minorHAnsi"/>
-          <w:sz w:val="24"/>
-          <w:szCs w:val="24"/>
           <w:shd w:val="clear" w:color="auto" w:fill="FFFFFF"/>
           <w:lang w:val="en-US"/>
         </w:rPr>
@@ -9854,8 +9776,6 @@
       <w:r>
         <w:rPr>
           <w:rFonts w:cstheme="minorHAnsi"/>
-          <w:sz w:val="24"/>
-          <w:szCs w:val="24"/>
           <w:shd w:val="clear" w:color="auto" w:fill="FFFFFF"/>
           <w:lang w:val="en-US"/>
         </w:rPr>
@@ -9865,8 +9785,6 @@
       <w:r>
         <w:rPr>
           <w:rFonts w:cstheme="minorHAnsi"/>
-          <w:sz w:val="24"/>
-          <w:szCs w:val="24"/>
           <w:shd w:val="clear" w:color="auto" w:fill="FFFFFF"/>
           <w:lang w:val="en-US"/>
         </w:rPr>
@@ -9876,8 +9794,6 @@
       <w:r>
         <w:rPr>
           <w:rFonts w:cstheme="minorHAnsi"/>
-          <w:sz w:val="24"/>
-          <w:szCs w:val="24"/>
           <w:shd w:val="clear" w:color="auto" w:fill="FFFFFF"/>
           <w:lang w:val="en-US"/>
         </w:rPr>
@@ -9887,8 +9803,6 @@
       <w:r>
         <w:rPr>
           <w:rFonts w:cstheme="minorHAnsi"/>
-          <w:sz w:val="24"/>
-          <w:szCs w:val="24"/>
           <w:shd w:val="clear" w:color="auto" w:fill="FFFFFF"/>
           <w:lang w:val="en-US"/>
         </w:rPr>
@@ -9898,8 +9812,6 @@
       <w:r>
         <w:rPr>
           <w:rFonts w:cstheme="minorHAnsi"/>
-          <w:sz w:val="24"/>
-          <w:szCs w:val="24"/>
           <w:shd w:val="clear" w:color="auto" w:fill="FFFFFF"/>
           <w:lang w:val="en-US"/>
         </w:rPr>
@@ -9945,7 +9857,13 @@
     </w:p>
     <w:p>
       <w:r>
-        <w:t>Le langage de requête est le SQL. Certains éléments de langage ont en effet été ajouter afin de pouvoir mieux manipuler les relations entre «Vertex ». Dans le Studio, l</w:t>
+        <w:t>Le langage de requête est le SQL. Certains éléments de langage ont en effet été ajout</w:t>
+      </w:r>
+      <w:r>
+        <w:t>és</w:t>
+      </w:r>
+      <w:r>
+        <w:t xml:space="preserve"> afin de pouvoir mieux manipuler les relations entre «Vertex ». Dans le Studio, l</w:t>
       </w:r>
       <w:r>
         <w:t xml:space="preserve">es requêtes </w:t>
@@ -10091,19 +10009,26 @@
         <w:t> »</w:t>
       </w:r>
     </w:p>
-    <w:p>
+    <w:p/>
+    <w:p/>
+    <w:p>
+      <w:pPr>
+        <w:rPr>
+          <w:u w:val="single"/>
+        </w:rPr>
+      </w:pPr>
       <w:r>
         <w:rPr>
           <w:noProof/>
         </w:rPr>
         <w:drawing>
-          <wp:anchor distT="0" distB="0" distL="114300" distR="114300" simplePos="0" relativeHeight="251669504" behindDoc="0" locked="0" layoutInCell="1" allowOverlap="1" wp14:anchorId="0FEBF89F" wp14:editId="7968394D">
+          <wp:anchor distT="0" distB="0" distL="114300" distR="114300" simplePos="0" relativeHeight="251669504" behindDoc="0" locked="0" layoutInCell="1" allowOverlap="1" wp14:anchorId="0FEBF89F" wp14:editId="0EE85558">
             <wp:simplePos x="0" y="0"/>
             <wp:positionH relativeFrom="column">
-              <wp:posOffset>69832</wp:posOffset>
+              <wp:posOffset>115514</wp:posOffset>
             </wp:positionH>
             <wp:positionV relativeFrom="paragraph">
-              <wp:posOffset>-656590</wp:posOffset>
+              <wp:posOffset>-760255</wp:posOffset>
             </wp:positionV>
             <wp:extent cx="5120640" cy="3636388"/>
             <wp:effectExtent l="0" t="0" r="3810" b="2540"/>
@@ -10153,28 +10078,102 @@
         </w:drawing>
       </w:r>
     </w:p>
-    <w:p/>
-    <w:p/>
-    <w:p/>
-    <w:p/>
-    <w:p/>
-    <w:p/>
-    <w:p/>
-    <w:p/>
-    <w:p/>
-    <w:p/>
     <w:p>
       <w:pPr>
         <w:rPr>
           <w:u w:val="single"/>
         </w:rPr>
       </w:pPr>
-      <w:r>
+    </w:p>
+    <w:p>
+      <w:pPr>
         <w:rPr>
           <w:u w:val="single"/>
         </w:rPr>
+      </w:pPr>
+    </w:p>
+    <w:p>
+      <w:pPr>
+        <w:rPr>
+          <w:u w:val="single"/>
+        </w:rPr>
+      </w:pPr>
+    </w:p>
+    <w:p>
+      <w:pPr>
+        <w:rPr>
+          <w:u w:val="single"/>
+        </w:rPr>
+      </w:pPr>
+    </w:p>
+    <w:p>
+      <w:pPr>
+        <w:rPr>
+          <w:u w:val="single"/>
+        </w:rPr>
+      </w:pPr>
+    </w:p>
+    <w:p>
+      <w:pPr>
+        <w:rPr>
+          <w:u w:val="single"/>
+        </w:rPr>
+      </w:pPr>
+    </w:p>
+    <w:p>
+      <w:pPr>
+        <w:rPr>
+          <w:u w:val="single"/>
+        </w:rPr>
+      </w:pPr>
+    </w:p>
+    <w:p>
+      <w:pPr>
+        <w:rPr>
+          <w:u w:val="single"/>
+        </w:rPr>
+      </w:pPr>
+    </w:p>
+    <w:p>
+      <w:pPr>
+        <w:rPr>
+          <w:u w:val="single"/>
+        </w:rPr>
+      </w:pPr>
+    </w:p>
+    <w:p>
+      <w:pPr>
+        <w:rPr>
+          <w:u w:val="single"/>
+        </w:rPr>
+      </w:pPr>
+    </w:p>
+    <w:p>
+      <w:pPr>
+        <w:rPr>
+          <w:u w:val="single"/>
+        </w:rPr>
+      </w:pPr>
+    </w:p>
+    <w:p>
+      <w:pPr>
+        <w:rPr>
+          <w:u w:val="single"/>
+        </w:rPr>
+      </w:pPr>
+      <w:r>
+        <w:rPr>
+          <w:u w:val="single"/>
+        </w:rPr>
         <w:t>Sortie Tableau de données :</w:t>
       </w:r>
+    </w:p>
+    <w:p>
+      <w:pPr>
+        <w:rPr>
+          <w:u w:val="single"/>
+        </w:rPr>
+      </w:pPr>
     </w:p>
     <w:p>
       <w:r>
@@ -10252,13 +10251,11 @@
         <w:t>On peut également faire des agrégations : comme en SQL normal, il est possible d’appliquer les fonctions mathématiques et les fonctions de regroupement dans Group by.</w:t>
       </w:r>
       <w:r>
-        <w:t xml:space="preserve"> On s’attend ici à des sorties tableaux, ces commandes sont généralement </w:t>
-      </w:r>
-      <w:proofErr w:type="gramStart"/>
-      <w:r>
-        <w:t>écrite</w:t>
-      </w:r>
-      <w:proofErr w:type="gramEnd"/>
+        <w:t xml:space="preserve"> On s’attend ici à des sorties tableaux, ces commandes sont généralement écrite</w:t>
+      </w:r>
+      <w:r>
+        <w:t>s</w:t>
+      </w:r>
       <w:r>
         <w:t xml:space="preserve"> dans la console </w:t>
       </w:r>
@@ -10343,7 +10340,6 @@
         </w:rPr>
         <w:t xml:space="preserve"> </w:t>
       </w:r>
-      <w:proofErr w:type="gramStart"/>
       <w:r>
         <w:rPr>
           <w:rFonts w:ascii="Consolas" w:hAnsi="Consolas"/>
@@ -10360,9 +10356,8 @@
           <w:szCs w:val="20"/>
           <w:lang w:val="en-CA"/>
         </w:rPr>
-        <w:t>(</w:t>
-      </w:r>
-      <w:proofErr w:type="gramEnd"/>
+        <w:t>(*) as region</w:t>
+      </w:r>
       <w:r>
         <w:rPr>
           <w:rFonts w:ascii="Consolas" w:hAnsi="Consolas"/>
@@ -10370,7 +10365,7 @@
           <w:szCs w:val="20"/>
           <w:lang w:val="en-CA"/>
         </w:rPr>
-        <w:t>*) as region</w:t>
+        <w:t xml:space="preserve"> COUNT</w:t>
       </w:r>
       <w:r>
         <w:rPr>
@@ -10379,7 +10374,7 @@
           <w:szCs w:val="20"/>
           <w:lang w:val="en-CA"/>
         </w:rPr>
-        <w:t xml:space="preserve"> COUNT</w:t>
+        <w:t xml:space="preserve"> </w:t>
       </w:r>
       <w:r>
         <w:rPr>
@@ -10388,7 +10383,7 @@
           <w:szCs w:val="20"/>
           <w:lang w:val="en-CA"/>
         </w:rPr>
-        <w:t xml:space="preserve"> </w:t>
+        <w:t>FROM</w:t>
       </w:r>
       <w:r>
         <w:rPr>
@@ -10397,28 +10392,28 @@
           <w:szCs w:val="20"/>
           <w:lang w:val="en-CA"/>
         </w:rPr>
-        <w:t>FROM</w:t>
-      </w:r>
-      <w:r>
+        <w:t xml:space="preserve"> Creature</w:t>
+      </w:r>
+    </w:p>
+    <w:p>
+      <w:pPr>
+        <w:shd w:val="clear" w:color="auto" w:fill="D9D9D9" w:themeFill="background1" w:themeFillShade="D9"/>
         <w:rPr>
           <w:rFonts w:ascii="Consolas" w:hAnsi="Consolas"/>
           <w:sz w:val="20"/>
           <w:szCs w:val="20"/>
           <w:lang w:val="en-CA"/>
         </w:rPr>
-        <w:t xml:space="preserve"> Creature</w:t>
-      </w:r>
-    </w:p>
-    <w:p>
-      <w:pPr>
-        <w:shd w:val="clear" w:color="auto" w:fill="D9D9D9" w:themeFill="background1" w:themeFillShade="D9"/>
+      </w:pPr>
+      <w:r>
         <w:rPr>
           <w:rFonts w:ascii="Consolas" w:hAnsi="Consolas"/>
           <w:sz w:val="20"/>
           <w:szCs w:val="20"/>
           <w:lang w:val="en-CA"/>
         </w:rPr>
-      </w:pPr>
+        <w:t>GROUP BY</w:t>
+      </w:r>
       <w:r>
         <w:rPr>
           <w:rFonts w:ascii="Consolas" w:hAnsi="Consolas"/>
@@ -10426,7 +10421,7 @@
           <w:szCs w:val="20"/>
           <w:lang w:val="en-CA"/>
         </w:rPr>
-        <w:t>GROUP BY</w:t>
+        <w:t xml:space="preserve"> </w:t>
       </w:r>
       <w:r>
         <w:rPr>
@@ -10435,28 +10430,28 @@
           <w:szCs w:val="20"/>
           <w:lang w:val="en-CA"/>
         </w:rPr>
-        <w:t xml:space="preserve"> </w:t>
-      </w:r>
-      <w:r>
+        <w:t>Location</w:t>
+      </w:r>
+    </w:p>
+    <w:p>
+      <w:pPr>
+        <w:shd w:val="clear" w:color="auto" w:fill="D9D9D9" w:themeFill="background1" w:themeFillShade="D9"/>
         <w:rPr>
           <w:rFonts w:ascii="Consolas" w:hAnsi="Consolas"/>
           <w:sz w:val="20"/>
           <w:szCs w:val="20"/>
           <w:lang w:val="en-CA"/>
         </w:rPr>
-        <w:t>Location</w:t>
-      </w:r>
-    </w:p>
-    <w:p>
-      <w:pPr>
-        <w:shd w:val="clear" w:color="auto" w:fill="D9D9D9" w:themeFill="background1" w:themeFillShade="D9"/>
+      </w:pPr>
+      <w:r>
         <w:rPr>
           <w:rFonts w:ascii="Consolas" w:hAnsi="Consolas"/>
           <w:sz w:val="20"/>
           <w:szCs w:val="20"/>
           <w:lang w:val="en-CA"/>
         </w:rPr>
-      </w:pPr>
+        <w:t>ORDER BY</w:t>
+      </w:r>
       <w:r>
         <w:rPr>
           <w:rFonts w:ascii="Consolas" w:hAnsi="Consolas"/>
@@ -10464,8 +10459,9 @@
           <w:szCs w:val="20"/>
           <w:lang w:val="en-CA"/>
         </w:rPr>
-        <w:t>ORDER BY</w:t>
-      </w:r>
+        <w:t xml:space="preserve"> </w:t>
+      </w:r>
+      <w:proofErr w:type="spellStart"/>
       <w:r>
         <w:rPr>
           <w:rFonts w:ascii="Consolas" w:hAnsi="Consolas"/>
@@ -10473,9 +10469,8 @@
           <w:szCs w:val="20"/>
           <w:lang w:val="en-CA"/>
         </w:rPr>
-        <w:t xml:space="preserve"> </w:t>
-      </w:r>
-      <w:proofErr w:type="spellStart"/>
+        <w:t>region</w:t>
+      </w:r>
       <w:r>
         <w:rPr>
           <w:rFonts w:ascii="Consolas" w:hAnsi="Consolas"/>
@@ -10483,8 +10478,9 @@
           <w:szCs w:val="20"/>
           <w:lang w:val="en-CA"/>
         </w:rPr>
-        <w:t>region</w:t>
-      </w:r>
+        <w:t>COUNT</w:t>
+      </w:r>
+      <w:proofErr w:type="spellEnd"/>
       <w:r>
         <w:rPr>
           <w:rFonts w:ascii="Consolas" w:hAnsi="Consolas"/>
@@ -10492,37 +10488,26 @@
           <w:szCs w:val="20"/>
           <w:lang w:val="en-CA"/>
         </w:rPr>
-        <w:t>COUNT</w:t>
-      </w:r>
-      <w:proofErr w:type="spellEnd"/>
-      <w:r>
+        <w:t xml:space="preserve"> DESC</w:t>
+      </w:r>
+    </w:p>
+    <w:p>
+      <w:pPr>
+        <w:shd w:val="clear" w:color="auto" w:fill="D9D9D9" w:themeFill="background1" w:themeFillShade="D9"/>
         <w:rPr>
           <w:rFonts w:ascii="Consolas" w:hAnsi="Consolas"/>
           <w:sz w:val="20"/>
           <w:szCs w:val="20"/>
           <w:lang w:val="en-CA"/>
         </w:rPr>
-        <w:t xml:space="preserve"> DESC</w:t>
-      </w:r>
-    </w:p>
-    <w:p>
-      <w:pPr>
-        <w:shd w:val="clear" w:color="auto" w:fill="D9D9D9" w:themeFill="background1" w:themeFillShade="D9"/>
+      </w:pPr>
+      <w:r>
         <w:rPr>
           <w:rFonts w:ascii="Consolas" w:hAnsi="Consolas"/>
           <w:sz w:val="20"/>
           <w:szCs w:val="20"/>
           <w:lang w:val="en-CA"/>
         </w:rPr>
-      </w:pPr>
-      <w:r>
-        <w:rPr>
-          <w:rFonts w:ascii="Consolas" w:hAnsi="Consolas"/>
-          <w:sz w:val="20"/>
-          <w:szCs w:val="20"/>
-          <w:lang w:val="en-CA"/>
-        </w:rPr>
-        <w:lastRenderedPageBreak/>
         <w:t>limit 3</w:t>
       </w:r>
     </w:p>
@@ -10710,33 +10695,7 @@
           <w:bdr w:val="none" w:sz="0" w:space="0" w:color="auto" w:frame="1"/>
           <w:lang w:val="en-CA" w:eastAsia="fr-FR"/>
         </w:rPr>
-        <w:t>MATCH {Class: Creature, as: Father, where: (name='Samwise Gamgee')}-BEGETS</w:t>
-      </w:r>
-      <w:proofErr w:type="gramStart"/>
-      <w:r>
-        <w:rPr>
-          <w:rFonts w:ascii="Consolas" w:eastAsia="Times New Roman" w:hAnsi="Consolas" w:cs="Courier New"/>
-          <w:color w:val="333333"/>
-          <w:spacing w:val="3"/>
-          <w:sz w:val="20"/>
-          <w:szCs w:val="20"/>
-          <w:bdr w:val="none" w:sz="0" w:space="0" w:color="auto" w:frame="1"/>
-          <w:lang w:val="en-CA" w:eastAsia="fr-FR"/>
-        </w:rPr>
-        <w:t>-{</w:t>
-      </w:r>
-      <w:proofErr w:type="gramEnd"/>
-      <w:r>
-        <w:rPr>
-          <w:rFonts w:ascii="Consolas" w:eastAsia="Times New Roman" w:hAnsi="Consolas" w:cs="Courier New"/>
-          <w:color w:val="333333"/>
-          <w:spacing w:val="3"/>
-          <w:sz w:val="20"/>
-          <w:szCs w:val="20"/>
-          <w:bdr w:val="none" w:sz="0" w:space="0" w:color="auto" w:frame="1"/>
-          <w:lang w:val="en-CA" w:eastAsia="fr-FR"/>
-        </w:rPr>
-        <w:t xml:space="preserve">Class: Creature, as: Children} </w:t>
+        <w:t xml:space="preserve">MATCH {Class: Creature, as: Father, where: (name='Samwise Gamgee')}-BEGETS-{Class: Creature, as: Children} </w:t>
       </w:r>
     </w:p>
     <w:p>
@@ -10860,67 +10819,46 @@
         <w:rPr>
           <w:rFonts w:eastAsia="Times New Roman" w:cs="Courier New"/>
           <w:spacing w:val="3"/>
-          <w:sz w:val="20"/>
-          <w:szCs w:val="20"/>
           <w:bdr w:val="none" w:sz="0" w:space="0" w:color="auto" w:frame="1"/>
           <w:lang w:eastAsia="fr-FR"/>
         </w:rPr>
-        <w:t>Il faut polariser la relation, afin d’avoir uniquement les</w:t>
-      </w:r>
+        <w:t xml:space="preserve">Il faut polariser la relation, afin d’avoir uniquement les Creatures que </w:t>
+      </w:r>
+      <w:proofErr w:type="spellStart"/>
       <w:r>
         <w:rPr>
           <w:rFonts w:eastAsia="Times New Roman" w:cs="Courier New"/>
           <w:spacing w:val="3"/>
-          <w:sz w:val="20"/>
-          <w:szCs w:val="20"/>
           <w:bdr w:val="none" w:sz="0" w:space="0" w:color="auto" w:frame="1"/>
           <w:lang w:eastAsia="fr-FR"/>
         </w:rPr>
-        <w:t xml:space="preserve"> Creatures que </w:t>
-      </w:r>
-      <w:proofErr w:type="spellStart"/>
+        <w:t>Samwise</w:t>
+      </w:r>
+      <w:proofErr w:type="spellEnd"/>
       <w:r>
         <w:rPr>
           <w:rFonts w:eastAsia="Times New Roman" w:cs="Courier New"/>
           <w:spacing w:val="3"/>
-          <w:sz w:val="20"/>
-          <w:szCs w:val="20"/>
           <w:bdr w:val="none" w:sz="0" w:space="0" w:color="auto" w:frame="1"/>
           <w:lang w:eastAsia="fr-FR"/>
         </w:rPr>
-        <w:t>Samwise</w:t>
-      </w:r>
-      <w:proofErr w:type="spellEnd"/>
+        <w:t xml:space="preserve"> a engendré et ne pas avoir celle qui ont engendré </w:t>
+      </w:r>
+      <w:proofErr w:type="spellStart"/>
       <w:r>
         <w:rPr>
           <w:rFonts w:eastAsia="Times New Roman" w:cs="Courier New"/>
           <w:spacing w:val="3"/>
-          <w:sz w:val="20"/>
-          <w:szCs w:val="20"/>
           <w:bdr w:val="none" w:sz="0" w:space="0" w:color="auto" w:frame="1"/>
           <w:lang w:eastAsia="fr-FR"/>
         </w:rPr>
-        <w:t xml:space="preserve"> a engendré et ne pas avoir celle qui ont engendré </w:t>
-      </w:r>
-      <w:proofErr w:type="spellStart"/>
+        <w:t>Samwise</w:t>
+      </w:r>
+      <w:proofErr w:type="spellEnd"/>
       <w:r>
         <w:rPr>
           <w:rFonts w:eastAsia="Times New Roman" w:cs="Courier New"/>
           <w:spacing w:val="3"/>
-          <w:sz w:val="20"/>
-          <w:szCs w:val="20"/>
-          <w:bdr w:val="none" w:sz="0" w:space="0" w:color="auto" w:frame="1"/>
-          <w:lang w:eastAsia="fr-FR"/>
-        </w:rPr>
-        <w:t>Samwise</w:t>
-      </w:r>
-      <w:proofErr w:type="spellEnd"/>
-      <w:r>
-        <w:rPr>
-          <w:rFonts w:eastAsia="Times New Roman" w:cs="Courier New"/>
-          <w:spacing w:val="3"/>
-          <w:sz w:val="20"/>
-          <w:szCs w:val="20"/>
           <w:bdr w:val="none" w:sz="0" w:space="0" w:color="auto" w:frame="1"/>
           <w:lang w:eastAsia="fr-FR"/>
         </w:rPr>
@@ -11034,7 +10972,6 @@
         <w:rPr>
           <w:noProof/>
         </w:rPr>
-        <w:lastRenderedPageBreak/>
         <w:drawing>
           <wp:inline distT="0" distB="0" distL="0" distR="0" wp14:anchorId="4AE23028" wp14:editId="664BCE10">
             <wp:extent cx="5821680" cy="3425825"/>
@@ -11088,15 +11025,7 @@
         <w:t>Com</w:t>
       </w:r>
       <w:r>
-        <w:t xml:space="preserve">bien d’enfants </w:t>
-      </w:r>
-      <w:proofErr w:type="gramStart"/>
-      <w:r>
-        <w:t>a</w:t>
-      </w:r>
-      <w:proofErr w:type="gramEnd"/>
-      <w:r>
-        <w:t xml:space="preserve"> Sam</w:t>
+        <w:t>bien d’enfants a Sam</w:t>
       </w:r>
       <w:r>
         <w:t xml:space="preserve"> </w:t>
@@ -11259,31 +11188,7 @@
           <w:szCs w:val="20"/>
           <w:lang w:val="en-CA"/>
         </w:rPr>
-        <w:t>MATCH {Class: Creature, as: Creature}-LOVES-</w:t>
-      </w:r>
-      <w:proofErr w:type="gramStart"/>
-      <w:r>
-        <w:rPr>
-          <w:rFonts w:ascii="Consolas" w:hAnsi="Consolas"/>
-          <w:i/>
-          <w:iCs/>
-          <w:sz w:val="20"/>
-          <w:szCs w:val="20"/>
-          <w:lang w:val="en-CA"/>
-        </w:rPr>
-        <w:t>&gt;{</w:t>
-      </w:r>
-      <w:proofErr w:type="gramEnd"/>
-      <w:r>
-        <w:rPr>
-          <w:rFonts w:ascii="Consolas" w:hAnsi="Consolas"/>
-          <w:i/>
-          <w:iCs/>
-          <w:sz w:val="20"/>
-          <w:szCs w:val="20"/>
-          <w:lang w:val="en-CA"/>
-        </w:rPr>
-        <w:t xml:space="preserve">Class: Creature, as: Creature}-LOVES-&gt;{Class: Creature, as: Creature} </w:t>
+        <w:t xml:space="preserve">MATCH {Class: Creature, as: Creature}-LOVES-&gt;{Class: Creature, as: Creature}-LOVES-&gt;{Class: Creature, as: Creature} </w:t>
       </w:r>
     </w:p>
     <w:p>
@@ -11417,7 +11322,6 @@
         <w:pStyle w:val="Titre4"/>
       </w:pPr>
       <w:r>
-        <w:lastRenderedPageBreak/>
         <w:t>C</w:t>
       </w:r>
       <w:r>
@@ -11464,17 +11368,12 @@
         <w:t xml:space="preserve">FROM (TRAVERSE </w:t>
       </w:r>
       <w:proofErr w:type="spellStart"/>
-      <w:proofErr w:type="gramStart"/>
       <w:r>
         <w:t>outE</w:t>
       </w:r>
       <w:proofErr w:type="spellEnd"/>
       <w:r>
-        <w:t>(</w:t>
-      </w:r>
-      <w:proofErr w:type="gramEnd"/>
-      <w:r>
-        <w:t xml:space="preserve">), </w:t>
+        <w:t xml:space="preserve">(), </w:t>
       </w:r>
       <w:proofErr w:type="spellStart"/>
       <w:r>
@@ -11490,15 +11389,7 @@
         <w:pStyle w:val="Progra"/>
       </w:pPr>
       <w:r>
-        <w:t>WHERE @rid=</w:t>
-      </w:r>
-      <w:proofErr w:type="gramStart"/>
-      <w:r>
-        <w:t>=(</w:t>
-      </w:r>
-      <w:proofErr w:type="gramEnd"/>
-      <w:r>
-        <w:t>SELECT @rid FROM Creature WHERE name='Isildur')</w:t>
+        <w:t>WHERE @rid==(SELECT @rid FROM Creature WHERE name='Isildur')</w:t>
       </w:r>
     </w:p>
     <w:p>
@@ -11554,17 +11445,12 @@
         <w:t xml:space="preserve">  SELECT </w:t>
       </w:r>
       <w:proofErr w:type="spellStart"/>
-      <w:proofErr w:type="gramStart"/>
       <w:r>
         <w:t>shortestPath</w:t>
       </w:r>
       <w:proofErr w:type="spellEnd"/>
       <w:r>
-        <w:t>(</w:t>
-      </w:r>
-      <w:proofErr w:type="gramEnd"/>
-      <w:r>
-        <w:t>$</w:t>
+        <w:t>($</w:t>
       </w:r>
       <w:r>
         <w:t>FROM</w:t>
@@ -11794,11 +11680,7 @@
     </w:p>
     <w:p>
       <w:r>
-        <w:t xml:space="preserve">Un deuxième obstacle rencontré avec PyOrient fut pour la création de la base de données. Nous avions initialement créé l’ensemble de la base de données avec les méthodes de PyOrient Client n’impliquant </w:t>
-      </w:r>
-      <w:r>
-        <w:lastRenderedPageBreak/>
-        <w:t xml:space="preserve">pas d’écriture de requête SQL, comme par exemple </w:t>
+        <w:t xml:space="preserve">Un deuxième obstacle rencontré avec PyOrient fut pour la création de la base de données. Nous avions initialement créé l’ensemble de la base de données avec les méthodes de PyOrient Client n’impliquant pas d’écriture de requête SQL, comme par exemple </w:t>
       </w:r>
       <w:proofErr w:type="spellStart"/>
       <w:r>
@@ -12059,13 +11941,25 @@
         <w:t>o</w:t>
       </w:r>
       <w:r>
-        <w:t xml:space="preserve">nt particulièrement plu. Tout d’abord l’installation du logiciel est relativement facile, et le mode d’emplois proposé est assez complet. </w:t>
-      </w:r>
-      <w:r>
-        <w:t>L’interface studio présente de nombreuses fonctionnalités et offre de nombreuses possibilités de personnalisation aux utilisateurs.</w:t>
-      </w:r>
-      <w:r>
-        <w:t xml:space="preserve"> Le langage de requête est simple. Les mauvais cotés d’une base SQL (nombreuses jointures</w:t>
+        <w:t xml:space="preserve">nt particulièrement plu. Tout d’abord l’installation du logiciel est relativement facile, et le mode d’emploi proposé est assez complet. </w:t>
+      </w:r>
+      <w:r>
+        <w:t xml:space="preserve">L’interface </w:t>
+      </w:r>
+      <w:r>
+        <w:t>S</w:t>
+      </w:r>
+      <w:r>
+        <w:t>tudio présente de nombreuses fonctionnalités et offre de nombreuses possibilités de personnalisation aux utilisateurs.</w:t>
+      </w:r>
+      <w:r>
+        <w:t xml:space="preserve"> Le langage de requête est simple. Les mauvais c</w:t>
+      </w:r>
+      <w:r>
+        <w:t>ô</w:t>
+      </w:r>
+      <w:r>
+        <w:t>tés d’une base SQL (nombreuses jointures</w:t>
       </w:r>
       <w:r>
         <w:t>, requêtes longues</w:t>
@@ -12083,7 +11977,13 @@
         <w:t xml:space="preserve">L’interface propose de visualiser les propriétés des classes et de personnaliser directement les paramètres de la base. </w:t>
       </w:r>
       <w:r>
-        <w:t>Le coté graphe est bien sur un avantage car cela offre une excellente possibilité de visualisation des données.</w:t>
+        <w:t>Le c</w:t>
+      </w:r>
+      <w:r>
+        <w:t>ô</w:t>
+      </w:r>
+      <w:r>
+        <w:t>té graphe est bien sur un avantage car cela offre une excellente possibilité de visualisation des données.</w:t>
       </w:r>
       <w:r>
         <w:t xml:space="preserve">  PyOrient est un outil très puissant, la version OGM, demande un gros investissement en installation </w:t>
@@ -12169,7 +12069,13 @@
         <w:t>ocumentation</w:t>
       </w:r>
       <w:r>
-        <w:t xml:space="preserve"> du logiciel se veut assez complète cependant elle est par certains aspects</w:t>
+        <w:t xml:space="preserve"> du logiciel se veut assez complète</w:t>
+      </w:r>
+      <w:r>
+        <w:t>,</w:t>
+      </w:r>
+      <w:r>
+        <w:t xml:space="preserve"> cependant elle est par certains aspects</w:t>
       </w:r>
       <w:r>
         <w:t xml:space="preserve"> </w:t>
@@ -12181,7 +12087,13 @@
         <w:t xml:space="preserve">. Elle change régulièrement, certaines informations sont manquantes </w:t>
       </w:r>
       <w:r>
-        <w:t>et il y a relativement peu de bibliographie à part celle officielle.</w:t>
+        <w:t xml:space="preserve">et il y a relativement peu de bibliographie à part celle </w:t>
+      </w:r>
+      <w:r>
+        <w:t xml:space="preserve">qui est </w:t>
+      </w:r>
+      <w:r>
+        <w:t>officielle.</w:t>
       </w:r>
       <w:r>
         <w:t xml:space="preserve"> Le package PyOrient est aussi compliqué, avec un bug systématique à l’installation. </w:t>
@@ -12316,27 +12228,14 @@
                             <w:r>
                               <w:t xml:space="preserve">Figure </w:t>
                             </w:r>
-                            <w:r>
-                              <w:fldChar w:fldCharType="begin"/>
-                            </w:r>
-                            <w:r>
-                              <w:instrText xml:space="preserve"> SEQ Figure \* ARABIC </w:instrText>
-                            </w:r>
-                            <w:r>
-                              <w:fldChar w:fldCharType="separate"/>
-                            </w:r>
-                            <w:r>
-                              <w:rPr>
-                                <w:noProof/>
-                              </w:rPr>
-                              <w:t>1</w:t>
-                            </w:r>
-                            <w:r>
-                              <w:rPr>
-                                <w:noProof/>
-                              </w:rPr>
-                              <w:fldChar w:fldCharType="end"/>
-                            </w:r>
+                            <w:fldSimple w:instr=" SEQ Figure \* ARABIC ">
+                              <w:r>
+                                <w:rPr>
+                                  <w:noProof/>
+                                </w:rPr>
+                                <w:t>1</w:t>
+                              </w:r>
+                            </w:fldSimple>
                             <w:r>
                               <w:t>: Evolution du temps de Calcul par requête</w:t>
                             </w:r>
@@ -12515,27 +12414,14 @@
                             <w:r>
                               <w:t xml:space="preserve">Figure </w:t>
                             </w:r>
-                            <w:r>
-                              <w:fldChar w:fldCharType="begin"/>
-                            </w:r>
-                            <w:r>
-                              <w:instrText xml:space="preserve"> SEQ Figure \* ARABIC </w:instrText>
-                            </w:r>
-                            <w:r>
-                              <w:fldChar w:fldCharType="separate"/>
-                            </w:r>
-                            <w:r>
-                              <w:rPr>
-                                <w:noProof/>
-                              </w:rPr>
-                              <w:t>2</w:t>
-                            </w:r>
-                            <w:r>
-                              <w:rPr>
-                                <w:noProof/>
-                              </w:rPr>
-                              <w:fldChar w:fldCharType="end"/>
-                            </w:r>
+                            <w:fldSimple w:instr=" SEQ Figure \* ARABIC ">
+                              <w:r>
+                                <w:rPr>
+                                  <w:noProof/>
+                                </w:rPr>
+                                <w:t>2</w:t>
+                              </w:r>
+                            </w:fldSimple>
                             <w:r>
                               <w:t>: Diagramme en boîte, comparaison des temps de calcul</w:t>
                             </w:r>
@@ -12711,7 +12597,15 @@
       </w:r>
       <w:proofErr w:type="spellEnd"/>
       <w:r>
-        <w:t xml:space="preserve"> et PyOrient : </w:t>
+        <w:t xml:space="preserve"> et </w:t>
+      </w:r>
+      <w:proofErr w:type="spellStart"/>
+      <w:r>
+        <w:t>PyOrient</w:t>
+      </w:r>
+      <w:proofErr w:type="spellEnd"/>
+      <w:r>
+        <w:t xml:space="preserve"> : </w:t>
       </w:r>
       <w:hyperlink r:id="rId42" w:history="1">
         <w:r>
@@ -12749,7 +12643,6 @@
         <w:t xml:space="preserve"> official </w:t>
       </w:r>
       <w:proofErr w:type="spellStart"/>
-      <w:proofErr w:type="gramStart"/>
       <w:r>
         <w:rPr>
           <w:lang w:val="en-CA"/>
@@ -12761,110 +12654,75 @@
         <w:rPr>
           <w:lang w:val="en-CA"/>
         </w:rPr>
-        <w:t xml:space="preserve"> :</w:t>
-      </w:r>
-      <w:proofErr w:type="gramEnd"/>
+        <w:t xml:space="preserve"> : </w:t>
+      </w:r>
       <w:r>
         <w:rPr>
           <w:lang w:val="en-CA"/>
         </w:rPr>
-        <w:t xml:space="preserve"> </w:t>
-      </w:r>
-      <w:r>
+        <w:t>https://github.com/OpenConjecture/pyorient</w:t>
+      </w:r>
+    </w:p>
+    <w:p>
+      <w:pPr>
         <w:rPr>
           <w:lang w:val="en-CA"/>
         </w:rPr>
-        <w:t>https://github.com/OpenConjecture/pyorient</w:t>
-      </w:r>
-    </w:p>
-    <w:p>
-      <w:pPr>
+      </w:pPr>
+      <w:proofErr w:type="spellStart"/>
+      <w:r>
         <w:rPr>
           <w:lang w:val="en-CA"/>
         </w:rPr>
-      </w:pPr>
+        <w:t>Github</w:t>
+      </w:r>
+      <w:proofErr w:type="spellEnd"/>
+      <w:r>
+        <w:rPr>
+          <w:lang w:val="en-CA"/>
+        </w:rPr>
+        <w:t xml:space="preserve"> forum </w:t>
+      </w:r>
       <w:proofErr w:type="spellStart"/>
       <w:r>
         <w:rPr>
           <w:lang w:val="en-CA"/>
         </w:rPr>
-        <w:t>Github</w:t>
+        <w:t>d’aide</w:t>
       </w:r>
       <w:proofErr w:type="spellEnd"/>
       <w:r>
         <w:rPr>
           <w:lang w:val="en-CA"/>
         </w:rPr>
-        <w:t xml:space="preserve"> forum </w:t>
-      </w:r>
+        <w:t xml:space="preserve"> bug</w:t>
+      </w:r>
+      <w:r>
+        <w:rPr>
+          <w:lang w:val="en-CA"/>
+        </w:rPr>
+        <w:t xml:space="preserve"> PyOrient : https://github.com/mogui/pyorient/issues/270</w:t>
+      </w:r>
+    </w:p>
+    <w:p>
+      <w:pPr>
+        <w:rPr>
+          <w:lang w:val="en-CA"/>
+        </w:rPr>
+      </w:pPr>
       <w:proofErr w:type="spellStart"/>
       <w:r>
         <w:rPr>
           <w:lang w:val="en-CA"/>
         </w:rPr>
-        <w:t>d’aide</w:t>
+        <w:t>Tutoriels</w:t>
       </w:r>
       <w:proofErr w:type="spellEnd"/>
       <w:r>
         <w:rPr>
           <w:lang w:val="en-CA"/>
         </w:rPr>
-        <w:t xml:space="preserve"> bug</w:t>
-      </w:r>
-      <w:r>
-        <w:rPr>
-          <w:lang w:val="en-CA"/>
-        </w:rPr>
-        <w:t xml:space="preserve"> </w:t>
-      </w:r>
-      <w:proofErr w:type="gramStart"/>
-      <w:r>
-        <w:rPr>
-          <w:lang w:val="en-CA"/>
-        </w:rPr>
-        <w:t>PyOrient :</w:t>
-      </w:r>
-      <w:proofErr w:type="gramEnd"/>
-      <w:r>
-        <w:rPr>
-          <w:lang w:val="en-CA"/>
-        </w:rPr>
-        <w:t xml:space="preserve"> https://github.com/mogui/pyorient/issues/270</w:t>
-      </w:r>
-    </w:p>
-    <w:p>
-      <w:pPr>
-        <w:rPr>
-          <w:lang w:val="en-CA"/>
-        </w:rPr>
-      </w:pPr>
-      <w:proofErr w:type="spellStart"/>
-      <w:r>
-        <w:rPr>
-          <w:lang w:val="en-CA"/>
-        </w:rPr>
-        <w:t>Tutoriels</w:t>
-      </w:r>
-      <w:proofErr w:type="spellEnd"/>
-      <w:r>
-        <w:rPr>
-          <w:lang w:val="en-CA"/>
-        </w:rPr>
-        <w:t xml:space="preserve"> </w:t>
-      </w:r>
-      <w:proofErr w:type="gramStart"/>
-      <w:r>
-        <w:rPr>
-          <w:lang w:val="en-CA"/>
-        </w:rPr>
-        <w:t>divers :</w:t>
-      </w:r>
-      <w:proofErr w:type="gramEnd"/>
-      <w:r>
-        <w:rPr>
-          <w:lang w:val="en-CA"/>
-        </w:rPr>
-        <w:t xml:space="preserve"> </w:t>
+        <w:t xml:space="preserve"> divers : </w:t>
       </w:r>
     </w:p>
     <w:p>
